--- a/信息安全/实验报告/6-简答题.docx
+++ b/信息安全/实验报告/6-简答题.docx
@@ -117,8 +117,14 @@
             <w:rPr>
               <w:rFonts w:ascii="Latin Modern Math" w:hAnsi="Latin Modern Math"/>
             </w:rPr>
-            <m:t>101=5</m:t>
-          </m:r>
+            <m:t>101=5×17+16</m:t>
+          </m:r>
+        </m:oMath>
+      </m:oMathPara>
+    </w:p>
+    <w:p>
+      <m:oMathPara>
+        <m:oMath>
           <m:r>
             <m:rPr>
               <m:sty m:val="p"/>
@@ -126,8 +132,14 @@
             <w:rPr>
               <w:rFonts w:ascii="Latin Modern Math" w:hAnsi="Latin Modern Math"/>
             </w:rPr>
-            <m:t>×</m:t>
-          </m:r>
+            <m:t>17=1×16+1</m:t>
+          </m:r>
+        </m:oMath>
+      </m:oMathPara>
+    </w:p>
+    <w:p>
+      <m:oMathPara>
+        <m:oMath>
           <m:r>
             <m:rPr>
               <m:sty m:val="p"/>
@@ -135,10 +147,27 @@
             <w:rPr>
               <w:rFonts w:ascii="Latin Modern Math" w:hAnsi="Latin Modern Math"/>
             </w:rPr>
-            <m:t>17+16</m:t>
+            <m:t>16=16×1+0</m:t>
           </m:r>
         </m:oMath>
       </m:oMathPara>
+    </w:p>
+    <w:p>
+      <w:r>
+        <w:rPr>
+          <w:rFonts w:hint="eastAsia"/>
+        </w:rPr>
+        <w:t xml:space="preserve"> </w:t>
+      </w:r>
+      <w:r>
+        <w:t xml:space="preserve">   </w:t>
+      </w:r>
+      <w:r>
+        <w:rPr>
+          <w:rFonts w:hint="eastAsia"/>
+        </w:rPr>
+        <w:t>求解其逆元：</w:t>
+      </w:r>
     </w:p>
     <w:p>
       <m:oMathPara>
@@ -150,108 +179,7 @@
             <w:rPr>
               <w:rFonts w:ascii="Latin Modern Math" w:hAnsi="Latin Modern Math"/>
             </w:rPr>
-            <m:t>17=1</m:t>
-          </m:r>
-          <m:r>
-            <m:rPr>
-              <m:sty m:val="p"/>
-            </m:rPr>
-            <w:rPr>
-              <w:rFonts w:ascii="Latin Modern Math" w:hAnsi="Latin Modern Math"/>
-            </w:rPr>
-            <m:t>×</m:t>
-          </m:r>
-          <m:r>
-            <m:rPr>
-              <m:sty m:val="p"/>
-            </m:rPr>
-            <w:rPr>
-              <w:rFonts w:ascii="Latin Modern Math" w:hAnsi="Latin Modern Math"/>
-            </w:rPr>
-            <m:t>16+1</m:t>
-          </m:r>
-        </m:oMath>
-      </m:oMathPara>
-    </w:p>
-    <w:p>
-      <m:oMathPara>
-        <m:oMath>
-          <m:r>
-            <m:rPr>
-              <m:sty m:val="p"/>
-            </m:rPr>
-            <w:rPr>
-              <w:rFonts w:ascii="Latin Modern Math" w:hAnsi="Latin Modern Math"/>
-            </w:rPr>
-            <m:t>16=16</m:t>
-          </m:r>
-          <m:r>
-            <m:rPr>
-              <m:sty m:val="p"/>
-            </m:rPr>
-            <w:rPr>
-              <w:rFonts w:ascii="Latin Modern Math" w:hAnsi="Latin Modern Math"/>
-            </w:rPr>
-            <m:t>×</m:t>
-          </m:r>
-          <m:r>
-            <m:rPr>
-              <m:sty m:val="p"/>
-            </m:rPr>
-            <w:rPr>
-              <w:rFonts w:ascii="Latin Modern Math" w:hAnsi="Latin Modern Math"/>
-            </w:rPr>
-            <m:t>1+0</m:t>
-          </m:r>
-        </m:oMath>
-      </m:oMathPara>
-    </w:p>
-    <w:p>
-      <w:r>
-        <w:rPr>
-          <w:rFonts w:hint="eastAsia"/>
-        </w:rPr>
-        <w:t xml:space="preserve"> </w:t>
-      </w:r>
-      <w:r>
-        <w:t xml:space="preserve">   </w:t>
-      </w:r>
-      <w:r>
-        <w:rPr>
-          <w:rFonts w:hint="eastAsia"/>
-        </w:rPr>
-        <w:t>求解其逆元：</w:t>
-      </w:r>
-    </w:p>
-    <w:p>
-      <m:oMathPara>
-        <m:oMath>
-          <m:r>
-            <m:rPr>
-              <m:sty m:val="p"/>
-            </m:rPr>
-            <w:rPr>
-              <w:rFonts w:ascii="Latin Modern Math" w:hAnsi="Latin Modern Math"/>
-            </w:rPr>
-            <m:t>1=17-1</m:t>
-          </m:r>
-          <m:r>
-            <m:rPr>
-              <m:sty m:val="p"/>
-            </m:rPr>
-            <w:rPr>
-              <w:rFonts w:ascii="Latin Modern Math" w:hAnsi="Latin Modern Math"/>
-            </w:rPr>
-            <m:t>×</m:t>
-          </m:r>
-          <m:r>
-            <m:rPr>
-              <m:sty m:val="p"/>
-            </m:rPr>
-            <w:rPr>
-              <w:rFonts w:ascii="Latin Modern Math" w:hAnsi="Latin Modern Math"/>
-            </w:rPr>
-            <m:t>16</m:t>
+            <m:t>1=17-1×16</m:t>
           </m:r>
           <m:r>
             <m:rPr>
@@ -279,25 +207,7 @@
                 <w:rPr>
                   <w:rFonts w:ascii="Latin Modern Math" w:hAnsi="Latin Modern Math"/>
                 </w:rPr>
-                <m:t>101-5</m:t>
-              </m:r>
-              <m:r>
-                <m:rPr>
-                  <m:sty m:val="p"/>
-                </m:rPr>
-                <w:rPr>
-                  <w:rFonts w:ascii="Latin Modern Math" w:hAnsi="Latin Modern Math"/>
-                </w:rPr>
-                <m:t>×</m:t>
-              </m:r>
-              <m:r>
-                <m:rPr>
-                  <m:sty m:val="p"/>
-                </m:rPr>
-                <w:rPr>
-                  <w:rFonts w:ascii="Latin Modern Math" w:hAnsi="Latin Modern Math"/>
-                </w:rPr>
-                <m:t>17</m:t>
+                <m:t>101-5×17</m:t>
               </m:r>
             </m:e>
           </m:d>
@@ -320,25 +230,7 @@
             <w:rPr>
               <w:rFonts w:ascii="Latin Modern Math" w:hAnsi="Latin Modern Math"/>
             </w:rPr>
-            <m:t>=6</m:t>
-          </m:r>
-          <m:r>
-            <m:rPr>
-              <m:sty m:val="p"/>
-            </m:rPr>
-            <w:rPr>
-              <w:rFonts w:ascii="Latin Modern Math" w:hAnsi="Latin Modern Math"/>
-            </w:rPr>
-            <m:t>×</m:t>
-          </m:r>
-          <m:r>
-            <m:rPr>
-              <m:sty m:val="p"/>
-            </m:rPr>
-            <w:rPr>
-              <w:rFonts w:ascii="Latin Modern Math" w:hAnsi="Latin Modern Math"/>
-            </w:rPr>
-            <m:t>17+101</m:t>
+            <m:t>=6×17+101</m:t>
           </m:r>
         </m:oMath>
       </m:oMathPara>
@@ -459,25 +351,7 @@
             <w:rPr>
               <w:rFonts w:ascii="Latin Modern Math" w:hAnsi="Latin Modern Math"/>
             </w:rPr>
-            <m:t>=3</m:t>
-          </m:r>
-          <m:r>
-            <m:rPr>
-              <m:sty m:val="p"/>
-            </m:rPr>
-            <w:rPr>
-              <w:rFonts w:ascii="Latin Modern Math" w:hAnsi="Latin Modern Math"/>
-            </w:rPr>
-            <m:t>×</m:t>
-          </m:r>
-          <m:r>
-            <m:rPr>
-              <m:sty m:val="p"/>
-            </m:rPr>
-            <w:rPr>
-              <w:rFonts w:ascii="Latin Modern Math" w:hAnsi="Latin Modern Math"/>
-            </w:rPr>
-            <m:t>357+163</m:t>
+            <m:t>=3×357+163</m:t>
           </m:r>
           <m:r>
             <m:rPr>
@@ -507,25 +381,7 @@
             <w:rPr>
               <w:rFonts w:ascii="Latin Modern Math" w:hAnsi="Latin Modern Math"/>
             </w:rPr>
-            <m:t>=2</m:t>
-          </m:r>
-          <m:r>
-            <m:rPr>
-              <m:sty m:val="p"/>
-            </m:rPr>
-            <w:rPr>
-              <w:rFonts w:ascii="Latin Modern Math" w:hAnsi="Latin Modern Math"/>
-            </w:rPr>
-            <m:t>×</m:t>
-          </m:r>
-          <m:r>
-            <m:rPr>
-              <m:sty m:val="p"/>
-            </m:rPr>
-            <w:rPr>
-              <w:rFonts w:ascii="Latin Modern Math" w:hAnsi="Latin Modern Math"/>
-            </w:rPr>
-            <m:t>163+31</m:t>
+            <m:t>=2×163+31</m:t>
           </m:r>
           <m:r>
             <m:rPr>
@@ -555,25 +411,7 @@
             <w:rPr>
               <w:rFonts w:ascii="Latin Modern Math" w:hAnsi="Latin Modern Math"/>
             </w:rPr>
-            <m:t>=5</m:t>
-          </m:r>
-          <m:r>
-            <m:rPr>
-              <m:sty m:val="p"/>
-            </m:rPr>
-            <w:rPr>
-              <w:rFonts w:ascii="Latin Modern Math" w:hAnsi="Latin Modern Math"/>
-            </w:rPr>
-            <m:t>×</m:t>
-          </m:r>
-          <m:r>
-            <m:rPr>
-              <m:sty m:val="p"/>
-            </m:rPr>
-            <w:rPr>
-              <w:rFonts w:ascii="Latin Modern Math" w:hAnsi="Latin Modern Math"/>
-            </w:rPr>
-            <m:t>31+8</m:t>
+            <m:t>=5×31+8</m:t>
           </m:r>
           <m:r>
             <m:rPr>
@@ -603,25 +441,7 @@
             <w:rPr>
               <w:rFonts w:ascii="Latin Modern Math" w:hAnsi="Latin Modern Math"/>
             </w:rPr>
-            <m:t>=3</m:t>
-          </m:r>
-          <m:r>
-            <m:rPr>
-              <m:sty m:val="p"/>
-            </m:rPr>
-            <w:rPr>
-              <w:rFonts w:ascii="Latin Modern Math" w:hAnsi="Latin Modern Math"/>
-            </w:rPr>
-            <m:t>×</m:t>
-          </m:r>
-          <m:r>
-            <m:rPr>
-              <m:sty m:val="p"/>
-            </m:rPr>
-            <w:rPr>
-              <w:rFonts w:ascii="Latin Modern Math" w:hAnsi="Latin Modern Math"/>
-            </w:rPr>
-            <m:t>8+7</m:t>
+            <m:t>=3×8+7</m:t>
           </m:r>
           <m:r>
             <m:rPr>
@@ -648,25 +468,7 @@
             <w:rPr>
               <w:rFonts w:ascii="Latin Modern Math" w:hAnsi="Latin Modern Math"/>
             </w:rPr>
-            <m:t>=1</m:t>
-          </m:r>
-          <m:r>
-            <m:rPr>
-              <m:sty m:val="p"/>
-            </m:rPr>
-            <w:rPr>
-              <w:rFonts w:ascii="Latin Modern Math" w:hAnsi="Latin Modern Math"/>
-            </w:rPr>
-            <m:t>×</m:t>
-          </m:r>
-          <m:r>
-            <m:rPr>
-              <m:sty m:val="p"/>
-            </m:rPr>
-            <w:rPr>
-              <w:rFonts w:ascii="Latin Modern Math" w:hAnsi="Latin Modern Math"/>
-            </w:rPr>
-            <m:t>7+1</m:t>
+            <m:t>=1×7+1</m:t>
           </m:r>
           <m:r>
             <m:rPr>
@@ -696,25 +498,7 @@
             <w:rPr>
               <w:rFonts w:ascii="Latin Modern Math" w:hAnsi="Latin Modern Math"/>
             </w:rPr>
-            <m:t>=7</m:t>
-          </m:r>
-          <m:r>
-            <m:rPr>
-              <m:sty m:val="p"/>
-            </m:rPr>
-            <w:rPr>
-              <w:rFonts w:ascii="Latin Modern Math" w:hAnsi="Latin Modern Math"/>
-            </w:rPr>
-            <m:t>×</m:t>
-          </m:r>
-          <m:r>
-            <m:rPr>
-              <m:sty m:val="p"/>
-            </m:rPr>
-            <w:rPr>
-              <w:rFonts w:ascii="Latin Modern Math" w:hAnsi="Latin Modern Math"/>
-            </w:rPr>
-            <m:t>1+0</m:t>
+            <m:t>=7×1+0</m:t>
           </m:r>
         </m:oMath>
       </m:oMathPara>
@@ -759,25 +543,7 @@
             <w:rPr>
               <w:rFonts w:ascii="Latin Modern Math" w:hAnsi="Latin Modern Math"/>
             </w:rPr>
-            <m:t>=8-1</m:t>
-          </m:r>
-          <m:r>
-            <m:rPr>
-              <m:sty m:val="p"/>
-            </m:rPr>
-            <w:rPr>
-              <w:rFonts w:ascii="Latin Modern Math" w:hAnsi="Latin Modern Math"/>
-            </w:rPr>
-            <m:t>×</m:t>
-          </m:r>
-          <m:r>
-            <m:rPr>
-              <m:sty m:val="p"/>
-            </m:rPr>
-            <w:rPr>
-              <w:rFonts w:ascii="Latin Modern Math" w:hAnsi="Latin Modern Math"/>
-            </w:rPr>
-            <m:t>7</m:t>
+            <m:t>=8-1×7</m:t>
           </m:r>
           <m:r>
             <m:rPr>
@@ -798,16 +564,7 @@
             <w:rPr>
               <w:rFonts w:ascii="Latin Modern Math" w:hAnsi="Latin Modern Math"/>
             </w:rPr>
-            <m:t>=8-1</m:t>
-          </m:r>
-          <m:r>
-            <m:rPr>
-              <m:sty m:val="p"/>
-            </m:rPr>
-            <w:rPr>
-              <w:rFonts w:ascii="Latin Modern Math" w:hAnsi="Latin Modern Math"/>
-            </w:rPr>
-            <m:t>×</m:t>
+            <m:t>=8-1×</m:t>
           </m:r>
           <m:d>
             <m:dPr>
@@ -825,25 +582,7 @@
                 <w:rPr>
                   <w:rFonts w:ascii="Latin Modern Math" w:hAnsi="Latin Modern Math"/>
                 </w:rPr>
-                <m:t>31-3</m:t>
-              </m:r>
-              <m:r>
-                <m:rPr>
-                  <m:sty m:val="p"/>
-                </m:rPr>
-                <w:rPr>
-                  <w:rFonts w:ascii="Latin Modern Math" w:hAnsi="Latin Modern Math"/>
-                </w:rPr>
-                <m:t>×</m:t>
-              </m:r>
-              <m:r>
-                <m:rPr>
-                  <m:sty m:val="p"/>
-                </m:rPr>
-                <w:rPr>
-                  <w:rFonts w:ascii="Latin Modern Math" w:hAnsi="Latin Modern Math"/>
-                </w:rPr>
-                <m:t>8</m:t>
+                <m:t>31-3×8</m:t>
               </m:r>
             </m:e>
           </m:d>
@@ -866,25 +605,7 @@
             <w:rPr>
               <w:rFonts w:ascii="Latin Modern Math" w:hAnsi="Latin Modern Math"/>
             </w:rPr>
-            <m:t>=4</m:t>
-          </m:r>
-          <m:r>
-            <m:rPr>
-              <m:sty m:val="p"/>
-            </m:rPr>
-            <w:rPr>
-              <w:rFonts w:ascii="Latin Modern Math" w:hAnsi="Latin Modern Math"/>
-            </w:rPr>
-            <m:t>×</m:t>
-          </m:r>
-          <m:r>
-            <m:rPr>
-              <m:sty m:val="p"/>
-            </m:rPr>
-            <w:rPr>
-              <w:rFonts w:ascii="Latin Modern Math" w:hAnsi="Latin Modern Math"/>
-            </w:rPr>
-            <m:t>8-31</m:t>
+            <m:t>=4×8-31</m:t>
           </m:r>
           <m:r>
             <m:rPr>
@@ -905,16 +626,7 @@
             <w:rPr>
               <w:rFonts w:ascii="Latin Modern Math" w:hAnsi="Latin Modern Math"/>
             </w:rPr>
-            <m:t>=4</m:t>
-          </m:r>
-          <m:r>
-            <m:rPr>
-              <m:sty m:val="p"/>
-            </m:rPr>
-            <w:rPr>
-              <w:rFonts w:ascii="Latin Modern Math" w:hAnsi="Latin Modern Math"/>
-            </w:rPr>
-            <m:t>×</m:t>
+            <m:t>=4×</m:t>
           </m:r>
           <m:d>
             <m:dPr>
@@ -932,16 +644,7 @@
                 <w:rPr>
                   <w:rFonts w:ascii="Latin Modern Math" w:hAnsi="Latin Modern Math"/>
                 </w:rPr>
-                <m:t>163-5</m:t>
-              </m:r>
-              <m:r>
-                <m:rPr>
-                  <m:sty m:val="p"/>
-                </m:rPr>
-                <w:rPr>
-                  <w:rFonts w:ascii="Latin Modern Math" w:hAnsi="Latin Modern Math"/>
-                </w:rPr>
-                <m:t>×</m:t>
+                <m:t>163-5×</m:t>
               </m:r>
               <m:r>
                 <w:rPr>
@@ -985,34 +688,7 @@
             <w:rPr>
               <w:rFonts w:ascii="Latin Modern Math" w:hAnsi="Latin Modern Math"/>
             </w:rPr>
-            <m:t>=4</m:t>
-          </m:r>
-          <m:r>
-            <m:rPr>
-              <m:sty m:val="p"/>
-            </m:rPr>
-            <w:rPr>
-              <w:rFonts w:ascii="Latin Modern Math" w:hAnsi="Latin Modern Math"/>
-            </w:rPr>
-            <m:t>×</m:t>
-          </m:r>
-          <m:r>
-            <m:rPr>
-              <m:sty m:val="p"/>
-            </m:rPr>
-            <w:rPr>
-              <w:rFonts w:ascii="Latin Modern Math" w:hAnsi="Latin Modern Math"/>
-            </w:rPr>
-            <m:t>163-21</m:t>
-          </m:r>
-          <m:r>
-            <m:rPr>
-              <m:sty m:val="p"/>
-            </m:rPr>
-            <w:rPr>
-              <w:rFonts w:ascii="Latin Modern Math" w:hAnsi="Latin Modern Math"/>
-            </w:rPr>
-            <m:t>×</m:t>
+            <m:t>=4×163-21×</m:t>
           </m:r>
           <m:d>
             <m:dPr>
@@ -1030,25 +706,7 @@
                 <w:rPr>
                   <w:rFonts w:ascii="Latin Modern Math" w:hAnsi="Latin Modern Math"/>
                 </w:rPr>
-                <m:t>357-2</m:t>
-              </m:r>
-              <m:r>
-                <m:rPr>
-                  <m:sty m:val="p"/>
-                </m:rPr>
-                <w:rPr>
-                  <w:rFonts w:ascii="Latin Modern Math" w:hAnsi="Latin Modern Math"/>
-                </w:rPr>
-                <m:t>×</m:t>
-              </m:r>
-              <m:r>
-                <m:rPr>
-                  <m:sty m:val="p"/>
-                </m:rPr>
-                <w:rPr>
-                  <w:rFonts w:ascii="Latin Modern Math" w:hAnsi="Latin Modern Math"/>
-                </w:rPr>
-                <m:t>163</m:t>
+                <m:t>357-2×163</m:t>
               </m:r>
             </m:e>
           </m:d>
@@ -1071,16 +729,7 @@
             <w:rPr>
               <w:rFonts w:ascii="Latin Modern Math" w:hAnsi="Latin Modern Math"/>
             </w:rPr>
-            <m:t>=4</m:t>
-          </m:r>
-          <m:r>
-            <m:rPr>
-              <m:sty m:val="p"/>
-            </m:rPr>
-            <w:rPr>
-              <w:rFonts w:ascii="Latin Modern Math" w:hAnsi="Latin Modern Math"/>
-            </w:rPr>
-            <m:t>×</m:t>
+            <m:t>=4×</m:t>
           </m:r>
           <m:d>
             <m:dPr>
@@ -1098,25 +747,7 @@
                 <w:rPr>
                   <w:rFonts w:ascii="Latin Modern Math" w:hAnsi="Latin Modern Math"/>
                 </w:rPr>
-                <m:t>1234-3</m:t>
-              </m:r>
-              <m:r>
-                <m:rPr>
-                  <m:sty m:val="p"/>
-                </m:rPr>
-                <w:rPr>
-                  <w:rFonts w:ascii="Latin Modern Math" w:hAnsi="Latin Modern Math"/>
-                </w:rPr>
-                <m:t>×</m:t>
-              </m:r>
-              <m:r>
-                <m:rPr>
-                  <m:sty m:val="p"/>
-                </m:rPr>
-                <w:rPr>
-                  <w:rFonts w:ascii="Latin Modern Math" w:hAnsi="Latin Modern Math"/>
-                </w:rPr>
-                <m:t>357</m:t>
+                <m:t>1234-3×357</m:t>
               </m:r>
             </m:e>
           </m:d>
@@ -1127,16 +758,7 @@
             <w:rPr>
               <w:rFonts w:ascii="Latin Modern Math" w:hAnsi="Latin Modern Math"/>
             </w:rPr>
-            <m:t>-21</m:t>
-          </m:r>
-          <m:r>
-            <m:rPr>
-              <m:sty m:val="p"/>
-            </m:rPr>
-            <w:rPr>
-              <w:rFonts w:ascii="Latin Modern Math" w:hAnsi="Latin Modern Math"/>
-            </w:rPr>
-            <m:t>×</m:t>
+            <m:t>-21×</m:t>
           </m:r>
           <m:d>
             <m:dPr>
@@ -1154,25 +776,7 @@
                 <w:rPr>
                   <w:rFonts w:ascii="Latin Modern Math" w:hAnsi="Latin Modern Math"/>
                 </w:rPr>
-                <m:t>357-2</m:t>
-              </m:r>
-              <m:r>
-                <m:rPr>
-                  <m:sty m:val="p"/>
-                </m:rPr>
-                <w:rPr>
-                  <w:rFonts w:ascii="Latin Modern Math" w:hAnsi="Latin Modern Math"/>
-                </w:rPr>
-                <m:t>×</m:t>
-              </m:r>
-              <m:r>
-                <m:rPr>
-                  <m:sty m:val="p"/>
-                </m:rPr>
-                <w:rPr>
-                  <w:rFonts w:ascii="Latin Modern Math" w:hAnsi="Latin Modern Math"/>
-                </w:rPr>
-                <m:t>163</m:t>
+                <m:t>357-2×163</m:t>
               </m:r>
             </m:e>
           </m:d>
@@ -1195,52 +799,7 @@
             <w:rPr>
               <w:rFonts w:ascii="Latin Modern Math" w:hAnsi="Latin Modern Math"/>
             </w:rPr>
-            <m:t>=4</m:t>
-          </m:r>
-          <m:r>
-            <m:rPr>
-              <m:sty m:val="p"/>
-            </m:rPr>
-            <w:rPr>
-              <w:rFonts w:ascii="Latin Modern Math" w:hAnsi="Latin Modern Math"/>
-            </w:rPr>
-            <m:t>×</m:t>
-          </m:r>
-          <m:r>
-            <m:rPr>
-              <m:sty m:val="p"/>
-            </m:rPr>
-            <w:rPr>
-              <w:rFonts w:ascii="Latin Modern Math" w:hAnsi="Latin Modern Math"/>
-            </w:rPr>
-            <m:t>1234-33</m:t>
-          </m:r>
-          <m:r>
-            <m:rPr>
-              <m:sty m:val="p"/>
-            </m:rPr>
-            <w:rPr>
-              <w:rFonts w:ascii="Latin Modern Math" w:hAnsi="Latin Modern Math"/>
-            </w:rPr>
-            <m:t>×</m:t>
-          </m:r>
-          <m:r>
-            <m:rPr>
-              <m:sty m:val="p"/>
-            </m:rPr>
-            <w:rPr>
-              <w:rFonts w:ascii="Latin Modern Math" w:hAnsi="Latin Modern Math"/>
-            </w:rPr>
-            <m:t>357+42</m:t>
-          </m:r>
-          <m:r>
-            <m:rPr>
-              <m:sty m:val="p"/>
-            </m:rPr>
-            <w:rPr>
-              <w:rFonts w:ascii="Latin Modern Math" w:hAnsi="Latin Modern Math"/>
-            </w:rPr>
-            <m:t>×</m:t>
+            <m:t>=4×1234-33×357+42×</m:t>
           </m:r>
           <m:d>
             <m:dPr>
@@ -1258,25 +817,7 @@
                 <w:rPr>
                   <w:rFonts w:ascii="Latin Modern Math" w:hAnsi="Latin Modern Math"/>
                 </w:rPr>
-                <m:t>1234-3</m:t>
-              </m:r>
-              <m:r>
-                <m:rPr>
-                  <m:sty m:val="p"/>
-                </m:rPr>
-                <w:rPr>
-                  <w:rFonts w:ascii="Latin Modern Math" w:hAnsi="Latin Modern Math"/>
-                </w:rPr>
-                <m:t>×</m:t>
-              </m:r>
-              <m:r>
-                <m:rPr>
-                  <m:sty m:val="p"/>
-                </m:rPr>
-                <w:rPr>
-                  <w:rFonts w:ascii="Latin Modern Math" w:hAnsi="Latin Modern Math"/>
-                </w:rPr>
-                <m:t>357</m:t>
+                <m:t>1234-3×357</m:t>
               </m:r>
             </m:e>
           </m:d>
@@ -1299,43 +840,7 @@
             <w:rPr>
               <w:rFonts w:ascii="Latin Modern Math" w:hAnsi="Latin Modern Math"/>
             </w:rPr>
-            <m:t>=46</m:t>
-          </m:r>
-          <m:r>
-            <m:rPr>
-              <m:sty m:val="p"/>
-            </m:rPr>
-            <w:rPr>
-              <w:rFonts w:ascii="Latin Modern Math" w:hAnsi="Latin Modern Math"/>
-            </w:rPr>
-            <m:t>×</m:t>
-          </m:r>
-          <m:r>
-            <m:rPr>
-              <m:sty m:val="p"/>
-            </m:rPr>
-            <w:rPr>
-              <w:rFonts w:ascii="Latin Modern Math" w:hAnsi="Latin Modern Math"/>
-            </w:rPr>
-            <m:t>1234-159</m:t>
-          </m:r>
-          <m:r>
-            <m:rPr>
-              <m:sty m:val="p"/>
-            </m:rPr>
-            <w:rPr>
-              <w:rFonts w:ascii="Latin Modern Math" w:hAnsi="Latin Modern Math"/>
-            </w:rPr>
-            <m:t>×</m:t>
-          </m:r>
-          <m:r>
-            <m:rPr>
-              <m:sty m:val="p"/>
-            </m:rPr>
-            <w:rPr>
-              <w:rFonts w:ascii="Latin Modern Math" w:hAnsi="Latin Modern Math"/>
-            </w:rPr>
-            <m:t>357</m:t>
+            <m:t>=46×1234-159×357</m:t>
           </m:r>
         </m:oMath>
       </m:oMathPara>
@@ -1575,25 +1080,7 @@
             <w:rPr>
               <w:rFonts w:ascii="Latin Modern Math" w:hAnsi="Latin Modern Math"/>
             </w:rPr>
-            <m:t>31=1</m:t>
-          </m:r>
-          <m:r>
-            <m:rPr>
-              <m:sty m:val="p"/>
-            </m:rPr>
-            <w:rPr>
-              <w:rFonts w:ascii="Latin Modern Math" w:hAnsi="Latin Modern Math"/>
-            </w:rPr>
-            <m:t>×</m:t>
-          </m:r>
-          <m:r>
-            <m:rPr>
-              <m:sty m:val="p"/>
-            </m:rPr>
-            <w:rPr>
-              <w:rFonts w:ascii="Latin Modern Math" w:hAnsi="Latin Modern Math"/>
-            </w:rPr>
-            <m:t>19+12</m:t>
+            <m:t>31=1×19+12</m:t>
           </m:r>
           <m:r>
             <m:rPr>
@@ -1613,25 +1100,7 @@
             <w:rPr>
               <w:rFonts w:ascii="Latin Modern Math" w:hAnsi="Latin Modern Math"/>
             </w:rPr>
-            <m:t>19=1</m:t>
-          </m:r>
-          <m:r>
-            <m:rPr>
-              <m:sty m:val="p"/>
-            </m:rPr>
-            <w:rPr>
-              <w:rFonts w:ascii="Latin Modern Math" w:hAnsi="Latin Modern Math"/>
-            </w:rPr>
-            <m:t>×</m:t>
-          </m:r>
-          <m:r>
-            <m:rPr>
-              <m:sty m:val="p"/>
-            </m:rPr>
-            <w:rPr>
-              <w:rFonts w:ascii="Latin Modern Math" w:hAnsi="Latin Modern Math"/>
-            </w:rPr>
-            <m:t>12+7</m:t>
+            <m:t>19=1×12+7</m:t>
           </m:r>
           <m:r>
             <m:rPr>
@@ -1661,25 +1130,7 @@
             <w:rPr>
               <w:rFonts w:ascii="Latin Modern Math" w:hAnsi="Latin Modern Math"/>
             </w:rPr>
-            <m:t>=1</m:t>
-          </m:r>
-          <m:r>
-            <m:rPr>
-              <m:sty m:val="p"/>
-            </m:rPr>
-            <w:rPr>
-              <w:rFonts w:ascii="Latin Modern Math" w:hAnsi="Latin Modern Math"/>
-            </w:rPr>
-            <m:t>×</m:t>
-          </m:r>
-          <m:r>
-            <m:rPr>
-              <m:sty m:val="p"/>
-            </m:rPr>
-            <w:rPr>
-              <w:rFonts w:ascii="Latin Modern Math" w:hAnsi="Latin Modern Math"/>
-            </w:rPr>
-            <m:t>7+5</m:t>
+            <m:t>=1×7+5</m:t>
           </m:r>
           <m:r>
             <m:rPr>
@@ -1709,25 +1160,7 @@
             <w:rPr>
               <w:rFonts w:ascii="Latin Modern Math" w:hAnsi="Latin Modern Math"/>
             </w:rPr>
-            <m:t>=1</m:t>
-          </m:r>
-          <m:r>
-            <m:rPr>
-              <m:sty m:val="p"/>
-            </m:rPr>
-            <w:rPr>
-              <w:rFonts w:ascii="Latin Modern Math" w:hAnsi="Latin Modern Math"/>
-            </w:rPr>
-            <m:t>×</m:t>
-          </m:r>
-          <m:r>
-            <m:rPr>
-              <m:sty m:val="p"/>
-            </m:rPr>
-            <w:rPr>
-              <w:rFonts w:ascii="Latin Modern Math" w:hAnsi="Latin Modern Math"/>
-            </w:rPr>
-            <m:t>5+2</m:t>
+            <m:t>=1×5+2</m:t>
           </m:r>
           <m:r>
             <m:rPr>
@@ -1757,25 +1190,7 @@
             <w:rPr>
               <w:rFonts w:ascii="Latin Modern Math" w:hAnsi="Latin Modern Math"/>
             </w:rPr>
-            <m:t>=2</m:t>
-          </m:r>
-          <m:r>
-            <m:rPr>
-              <m:sty m:val="p"/>
-            </m:rPr>
-            <w:rPr>
-              <w:rFonts w:ascii="Latin Modern Math" w:hAnsi="Latin Modern Math"/>
-            </w:rPr>
-            <m:t>×</m:t>
-          </m:r>
-          <m:r>
-            <m:rPr>
-              <m:sty m:val="p"/>
-            </m:rPr>
-            <w:rPr>
-              <w:rFonts w:ascii="Latin Modern Math" w:hAnsi="Latin Modern Math"/>
-            </w:rPr>
-            <m:t>2+1</m:t>
+            <m:t>=2×2+1</m:t>
           </m:r>
           <m:r>
             <m:rPr>
@@ -1805,8 +1220,31 @@
             <w:rPr>
               <w:rFonts w:ascii="Latin Modern Math" w:hAnsi="Latin Modern Math"/>
             </w:rPr>
-            <m:t>=2</m:t>
-          </m:r>
+            <m:t>=2×1</m:t>
+          </m:r>
+        </m:oMath>
+      </m:oMathPara>
+    </w:p>
+    <w:p>
+      <w:r>
+        <w:rPr>
+          <w:rFonts w:hint="eastAsia"/>
+        </w:rPr>
+        <w:t xml:space="preserve"> </w:t>
+      </w:r>
+      <w:r>
+        <w:t xml:space="preserve">   </w:t>
+      </w:r>
+      <w:r>
+        <w:rPr>
+          <w:rFonts w:hint="eastAsia"/>
+        </w:rPr>
+        <w:t>求解其逆元：</w:t>
+      </w:r>
+    </w:p>
+    <w:p>
+      <m:oMathPara>
+        <m:oMath>
           <m:r>
             <m:rPr>
               <m:sty m:val="p"/>
@@ -1814,66 +1252,7 @@
             <w:rPr>
               <w:rFonts w:ascii="Latin Modern Math" w:hAnsi="Latin Modern Math"/>
             </w:rPr>
-            <m:t>×</m:t>
-          </m:r>
-          <m:r>
-            <m:rPr>
-              <m:sty m:val="p"/>
-            </m:rPr>
-            <w:rPr>
-              <w:rFonts w:ascii="Latin Modern Math" w:hAnsi="Latin Modern Math"/>
-            </w:rPr>
-            <m:t>1</m:t>
-          </m:r>
-        </m:oMath>
-      </m:oMathPara>
-    </w:p>
-    <w:p>
-      <w:r>
-        <w:rPr>
-          <w:rFonts w:hint="eastAsia"/>
-        </w:rPr>
-        <w:t xml:space="preserve"> </w:t>
-      </w:r>
-      <w:r>
-        <w:t xml:space="preserve">   </w:t>
-      </w:r>
-      <w:r>
-        <w:rPr>
-          <w:rFonts w:hint="eastAsia"/>
-        </w:rPr>
-        <w:t>求解其逆元：</w:t>
-      </w:r>
-    </w:p>
-    <w:p>
-      <m:oMathPara>
-        <m:oMath>
-          <m:r>
-            <m:rPr>
-              <m:sty m:val="p"/>
-            </m:rPr>
-            <w:rPr>
-              <w:rFonts w:ascii="Latin Modern Math" w:hAnsi="Latin Modern Math"/>
-            </w:rPr>
-            <m:t>1=5-2</m:t>
-          </m:r>
-          <m:r>
-            <m:rPr>
-              <m:sty m:val="p"/>
-            </m:rPr>
-            <w:rPr>
-              <w:rFonts w:ascii="Latin Modern Math" w:hAnsi="Latin Modern Math"/>
-            </w:rPr>
-            <m:t>×</m:t>
-          </m:r>
-          <m:r>
-            <m:rPr>
-              <m:sty m:val="p"/>
-            </m:rPr>
-            <w:rPr>
-              <w:rFonts w:ascii="Latin Modern Math" w:hAnsi="Latin Modern Math"/>
-            </w:rPr>
-            <m:t>2</m:t>
+            <m:t>1=5-2×2</m:t>
           </m:r>
           <m:r>
             <m:rPr>
@@ -1893,34 +1272,7 @@
             <w:rPr>
               <w:rFonts w:ascii="Latin Modern Math" w:hAnsi="Latin Modern Math"/>
             </w:rPr>
-            <m:t>=12-1</m:t>
-          </m:r>
-          <m:r>
-            <m:rPr>
-              <m:sty m:val="p"/>
-            </m:rPr>
-            <w:rPr>
-              <w:rFonts w:ascii="Latin Modern Math" w:hAnsi="Latin Modern Math"/>
-            </w:rPr>
-            <m:t>×</m:t>
-          </m:r>
-          <m:r>
-            <m:rPr>
-              <m:sty m:val="p"/>
-            </m:rPr>
-            <w:rPr>
-              <w:rFonts w:ascii="Latin Modern Math" w:hAnsi="Latin Modern Math"/>
-            </w:rPr>
-            <m:t>7-2</m:t>
-          </m:r>
-          <m:r>
-            <m:rPr>
-              <m:sty m:val="p"/>
-            </m:rPr>
-            <w:rPr>
-              <w:rFonts w:ascii="Latin Modern Math" w:hAnsi="Latin Modern Math"/>
-            </w:rPr>
-            <m:t>×</m:t>
+            <m:t>=12-1×7-2×</m:t>
           </m:r>
           <m:d>
             <m:dPr>
@@ -1938,25 +1290,7 @@
                 <w:rPr>
                   <w:rFonts w:ascii="Latin Modern Math" w:hAnsi="Latin Modern Math"/>
                 </w:rPr>
-                <m:t>7-1</m:t>
-              </m:r>
-              <m:r>
-                <m:rPr>
-                  <m:sty m:val="p"/>
-                </m:rPr>
-                <w:rPr>
-                  <w:rFonts w:ascii="Latin Modern Math" w:hAnsi="Latin Modern Math"/>
-                </w:rPr>
-                <m:t>×</m:t>
-              </m:r>
-              <m:r>
-                <m:rPr>
-                  <m:sty m:val="p"/>
-                </m:rPr>
-                <w:rPr>
-                  <w:rFonts w:ascii="Latin Modern Math" w:hAnsi="Latin Modern Math"/>
-                </w:rPr>
-                <m:t>5</m:t>
+                <m:t>7-1×5</m:t>
               </m:r>
             </m:e>
           </m:d>
@@ -1978,34 +1312,7 @@
             <w:rPr>
               <w:rFonts w:ascii="Latin Modern Math" w:hAnsi="Latin Modern Math"/>
             </w:rPr>
-            <m:t>=12-3</m:t>
-          </m:r>
-          <m:r>
-            <m:rPr>
-              <m:sty m:val="p"/>
-            </m:rPr>
-            <w:rPr>
-              <w:rFonts w:ascii="Latin Modern Math" w:hAnsi="Latin Modern Math"/>
-            </w:rPr>
-            <m:t>×</m:t>
-          </m:r>
-          <m:r>
-            <m:rPr>
-              <m:sty m:val="p"/>
-            </m:rPr>
-            <w:rPr>
-              <w:rFonts w:ascii="Latin Modern Math" w:hAnsi="Latin Modern Math"/>
-            </w:rPr>
-            <m:t>7+2</m:t>
-          </m:r>
-          <m:r>
-            <m:rPr>
-              <m:sty m:val="p"/>
-            </m:rPr>
-            <w:rPr>
-              <w:rFonts w:ascii="Latin Modern Math" w:hAnsi="Latin Modern Math"/>
-            </w:rPr>
-            <m:t>×</m:t>
+            <m:t>=12-3×7+2×</m:t>
           </m:r>
           <m:d>
             <m:dPr>
@@ -2045,43 +1352,7 @@
             <w:rPr>
               <w:rFonts w:ascii="Latin Modern Math" w:hAnsi="Latin Modern Math"/>
             </w:rPr>
-            <m:t>=3</m:t>
-          </m:r>
-          <m:r>
-            <m:rPr>
-              <m:sty m:val="p"/>
-            </m:rPr>
-            <w:rPr>
-              <w:rFonts w:ascii="Latin Modern Math" w:hAnsi="Latin Modern Math"/>
-            </w:rPr>
-            <m:t>×</m:t>
-          </m:r>
-          <m:r>
-            <m:rPr>
-              <m:sty m:val="p"/>
-            </m:rPr>
-            <w:rPr>
-              <w:rFonts w:ascii="Latin Modern Math" w:hAnsi="Latin Modern Math"/>
-            </w:rPr>
-            <m:t>12-5</m:t>
-          </m:r>
-          <m:r>
-            <m:rPr>
-              <m:sty m:val="p"/>
-            </m:rPr>
-            <w:rPr>
-              <w:rFonts w:ascii="Latin Modern Math" w:hAnsi="Latin Modern Math"/>
-            </w:rPr>
-            <m:t>×</m:t>
-          </m:r>
-          <m:r>
-            <m:rPr>
-              <m:sty m:val="p"/>
-            </m:rPr>
-            <w:rPr>
-              <w:rFonts w:ascii="Latin Modern Math" w:hAnsi="Latin Modern Math"/>
-            </w:rPr>
-            <m:t>7</m:t>
+            <m:t>=3×12-5×7</m:t>
           </m:r>
           <m:r>
             <m:rPr>
@@ -2101,16 +1372,7 @@
             <w:rPr>
               <w:rFonts w:ascii="Latin Modern Math" w:hAnsi="Latin Modern Math"/>
             </w:rPr>
-            <m:t>=3</m:t>
-          </m:r>
-          <m:r>
-            <m:rPr>
-              <m:sty m:val="p"/>
-            </m:rPr>
-            <w:rPr>
-              <w:rFonts w:ascii="Latin Modern Math" w:hAnsi="Latin Modern Math"/>
-            </w:rPr>
-            <m:t>×</m:t>
+            <m:t>=3×</m:t>
           </m:r>
           <m:d>
             <m:dPr>
@@ -2139,16 +1401,7 @@
             <w:rPr>
               <w:rFonts w:ascii="Latin Modern Math" w:hAnsi="Latin Modern Math"/>
             </w:rPr>
-            <m:t>-5</m:t>
-          </m:r>
-          <m:r>
-            <m:rPr>
-              <m:sty m:val="p"/>
-            </m:rPr>
-            <w:rPr>
-              <w:rFonts w:ascii="Latin Modern Math" w:hAnsi="Latin Modern Math"/>
-            </w:rPr>
-            <m:t>×</m:t>
+            <m:t>-5×</m:t>
           </m:r>
           <m:d>
             <m:dPr>
@@ -2208,43 +1461,7 @@
             <w:rPr>
               <w:rFonts w:ascii="Latin Modern Math" w:hAnsi="Latin Modern Math"/>
             </w:rPr>
-            <m:t>=8</m:t>
-          </m:r>
-          <m:r>
-            <m:rPr>
-              <m:sty m:val="p"/>
-            </m:rPr>
-            <w:rPr>
-              <w:rFonts w:ascii="Latin Modern Math" w:hAnsi="Latin Modern Math"/>
-            </w:rPr>
-            <m:t>×</m:t>
-          </m:r>
-          <m:r>
-            <m:rPr>
-              <m:sty m:val="p"/>
-            </m:rPr>
-            <w:rPr>
-              <w:rFonts w:ascii="Latin Modern Math" w:hAnsi="Latin Modern Math"/>
-            </w:rPr>
-            <m:t>31-13</m:t>
-          </m:r>
-          <m:r>
-            <m:rPr>
-              <m:sty m:val="p"/>
-            </m:rPr>
-            <w:rPr>
-              <w:rFonts w:ascii="Latin Modern Math" w:hAnsi="Latin Modern Math"/>
-            </w:rPr>
-            <m:t>×</m:t>
-          </m:r>
-          <m:r>
-            <m:rPr>
-              <m:sty m:val="p"/>
-            </m:rPr>
-            <w:rPr>
-              <w:rFonts w:ascii="Latin Modern Math" w:hAnsi="Latin Modern Math"/>
-            </w:rPr>
-            <m:t>19</m:t>
+            <m:t>=8×31-13×19</m:t>
           </m:r>
         </m:oMath>
       </m:oMathPara>
@@ -3976,25 +3193,7 @@
             <w:rPr>
               <w:rFonts w:ascii="Latin Modern Math" w:hAnsi="Latin Modern Math"/>
             </w:rPr>
-            <m:t>=26</m:t>
-          </m:r>
-          <m:r>
-            <m:rPr>
-              <m:sty m:val="p"/>
-            </m:rPr>
-            <w:rPr>
-              <w:rFonts w:ascii="Latin Modern Math" w:hAnsi="Latin Modern Math"/>
-            </w:rPr>
-            <m:t>×</m:t>
-          </m:r>
-          <m:r>
-            <m:rPr>
-              <m:sty m:val="p"/>
-            </m:rPr>
-            <w:rPr>
-              <w:rFonts w:ascii="Latin Modern Math" w:hAnsi="Latin Modern Math"/>
-            </w:rPr>
-            <m:t>27</m:t>
+            <m:t>=26×27</m:t>
           </m:r>
         </m:oMath>
       </m:oMathPara>
@@ -5011,15 +4210,7 @@
         <w:rPr>
           <w:rFonts w:hint="eastAsia"/>
         </w:rPr>
-        <w:t>的</w:t>
-      </w:r>
-      <w:bookmarkStart w:id="0" w:name="_GoBack"/>
-      <w:bookmarkEnd w:id="0"/>
-      <w:r>
-        <w:rPr>
-          <w:rFonts w:hint="eastAsia"/>
-        </w:rPr>
-        <w:t>最小公倍数</w:t>
+        <w:t>的最小公倍数</w:t>
       </w:r>
       <m:oMath>
         <m:r>
@@ -5038,43 +4229,7 @@
           <w:rPr>
             <w:rFonts w:ascii="Latin Modern Math" w:hAnsi="Latin Modern Math"/>
           </w:rPr>
-          <m:t>=25</m:t>
-        </m:r>
-        <m:r>
-          <m:rPr>
-            <m:sty m:val="p"/>
-          </m:rPr>
-          <w:rPr>
-            <w:rFonts w:ascii="Latin Modern Math" w:hAnsi="Latin Modern Math"/>
-          </w:rPr>
-          <m:t>×</m:t>
-        </m:r>
-        <m:r>
-          <m:rPr>
-            <m:sty m:val="p"/>
-          </m:rPr>
-          <w:rPr>
-            <w:rFonts w:ascii="Latin Modern Math" w:hAnsi="Latin Modern Math"/>
-          </w:rPr>
-          <m:t>26</m:t>
-        </m:r>
-        <m:r>
-          <m:rPr>
-            <m:sty m:val="p"/>
-          </m:rPr>
-          <w:rPr>
-            <w:rFonts w:ascii="Latin Modern Math" w:hAnsi="Latin Modern Math"/>
-          </w:rPr>
-          <m:t>×</m:t>
-        </m:r>
-        <m:r>
-          <m:rPr>
-            <m:sty m:val="p"/>
-          </m:rPr>
-          <w:rPr>
-            <w:rFonts w:ascii="Latin Modern Math" w:hAnsi="Latin Modern Math"/>
-          </w:rPr>
-          <m:t>27=17550</m:t>
+          <m:t>=25×26×27=17550</m:t>
         </m:r>
       </m:oMath>
     </w:p>
@@ -6072,265 +5227,481 @@
         <w:rPr>
           <w:rFonts w:hint="eastAsia"/>
         </w:rPr>
-        <w:t>首先</w:t>
-      </w:r>
-      <w:r>
-        <w:rPr>
-          <w:rFonts w:hint="eastAsia"/>
-        </w:rPr>
-        <w:t>Alice</w:t>
-      </w:r>
-      <w:r>
-        <w:rPr>
-          <w:rFonts w:hint="eastAsia"/>
-        </w:rPr>
-        <w:t>收到了</w:t>
-      </w:r>
-      <w:r>
-        <w:rPr>
-          <w:rFonts w:hint="eastAsia"/>
-        </w:rPr>
-        <w:t>Bob</w:t>
-      </w:r>
-      <w:r>
-        <w:rPr>
-          <w:rFonts w:hint="eastAsia"/>
-        </w:rPr>
-        <w:t>的公</w:t>
+        <w:t>这样更能保障</w:t>
+      </w:r>
+      <w:r>
+        <w:rPr>
+          <w:rFonts w:hint="eastAsia"/>
+        </w:rPr>
+        <w:t>不同用户的</w:t>
+      </w:r>
+      <w:r>
+        <w:rPr>
+          <w:rFonts w:hint="eastAsia"/>
+        </w:rPr>
+        <w:t>会话产生的随机数都相互独立，进一步确保</w:t>
+      </w:r>
+      <w:r>
+        <w:rPr>
+          <w:rFonts w:hint="eastAsia"/>
+        </w:rPr>
+        <w:t>用户</w:t>
+      </w:r>
+      <w:r>
+        <w:rPr>
+          <w:rFonts w:hint="eastAsia"/>
+        </w:rPr>
+        <w:t>的</w:t>
+      </w:r>
+      <w:r>
+        <w:rPr>
+          <w:rFonts w:hint="eastAsia"/>
+        </w:rPr>
+        <w:t>信息</w:t>
+      </w:r>
+      <w:r>
+        <w:rPr>
+          <w:rFonts w:hint="eastAsia"/>
+        </w:rPr>
+        <w:t>安全。</w:t>
+      </w:r>
+    </w:p>
+    <w:p>
+      <w:pPr>
+        <w:ind w:firstLineChars="200" w:firstLine="480"/>
+      </w:pPr>
+      <w:r>
+        <w:rPr>
+          <w:rFonts w:hint="eastAsia"/>
+        </w:rPr>
+        <w:t>这样产生</w:t>
+      </w:r>
+      <w:r>
+        <w:rPr>
+          <w:rFonts w:hint="eastAsia"/>
+        </w:rPr>
+        <w:t>K</w:t>
+      </w:r>
+      <w:r>
+        <w:t>1</w:t>
+      </w:r>
+      <w:r>
+        <w:rPr>
+          <w:rFonts w:hint="eastAsia"/>
+        </w:rPr>
+        <w:t>和</w:t>
+      </w:r>
+      <w:r>
+        <w:rPr>
+          <w:rFonts w:hint="eastAsia"/>
+        </w:rPr>
+        <w:t>K</w:t>
+      </w:r>
+      <w:r>
+        <w:t>2</w:t>
+      </w:r>
+      <w:r>
+        <w:rPr>
+          <w:rFonts w:hint="eastAsia"/>
+        </w:rPr>
+        <w:t>可能涉及真</w:t>
       </w:r>
       <w:proofErr w:type="gramStart"/>
       <w:r>
         <w:rPr>
           <w:rFonts w:hint="eastAsia"/>
         </w:rPr>
-        <w:t>钥</w:t>
+        <w:t>随机与</w:t>
       </w:r>
       <w:proofErr w:type="gramEnd"/>
       <w:r>
         <w:rPr>
           <w:rFonts w:hint="eastAsia"/>
         </w:rPr>
-        <w:t>，可以用</w:t>
-      </w:r>
-      <w:r>
-        <w:rPr>
-          <w:rFonts w:hint="eastAsia"/>
-        </w:rPr>
-        <w:t>该</w:t>
-      </w:r>
-      <w:r>
-        <w:rPr>
-          <w:rFonts w:hint="eastAsia"/>
-        </w:rPr>
-        <w:t>公钥对自己产生的随机数加密，</w:t>
-      </w:r>
-      <w:r>
-        <w:rPr>
-          <w:rFonts w:hint="eastAsia"/>
-        </w:rPr>
-        <w:t>Bob</w:t>
-      </w:r>
-      <w:r>
-        <w:rPr>
-          <w:rFonts w:hint="eastAsia"/>
-        </w:rPr>
-        <w:t>再用自己的私钥解密，保障了只有</w:t>
-      </w:r>
-      <w:r>
-        <w:rPr>
-          <w:rFonts w:hint="eastAsia"/>
-        </w:rPr>
-        <w:t>Bob</w:t>
-      </w:r>
-      <w:r>
-        <w:rPr>
-          <w:rFonts w:hint="eastAsia"/>
-        </w:rPr>
-        <w:t>能收到</w:t>
-      </w:r>
-      <w:r>
-        <w:rPr>
-          <w:rFonts w:hint="eastAsia"/>
-        </w:rPr>
-        <w:t>Alice</w:t>
-      </w:r>
-      <w:r>
-        <w:rPr>
-          <w:rFonts w:hint="eastAsia"/>
-        </w:rPr>
-        <w:t>的随机数。这种情境下，若无意外，</w:t>
-      </w:r>
-      <w:r>
-        <w:rPr>
-          <w:rFonts w:hint="eastAsia"/>
-        </w:rPr>
-        <w:t>Alice</w:t>
-      </w:r>
-      <w:r>
-        <w:rPr>
-          <w:rFonts w:hint="eastAsia"/>
-        </w:rPr>
-        <w:t>不会将此随机数</w:t>
-      </w:r>
-      <w:r>
-        <w:rPr>
-          <w:rFonts w:hint="eastAsia"/>
-        </w:rPr>
-        <w:t>发送</w:t>
-      </w:r>
-      <w:r>
-        <w:rPr>
-          <w:rFonts w:hint="eastAsia"/>
-        </w:rPr>
-        <w:t>给他人，而由</w:t>
-      </w:r>
-      <w:r>
-        <w:rPr>
-          <w:rFonts w:hint="eastAsia"/>
-        </w:rPr>
-        <w:t>Bob</w:t>
-      </w:r>
-      <w:r>
-        <w:rPr>
-          <w:rFonts w:hint="eastAsia"/>
-        </w:rPr>
-        <w:t>产生随机数，无法保障随机数仅有</w:t>
-      </w:r>
-      <w:r>
-        <w:rPr>
-          <w:rFonts w:hint="eastAsia"/>
-        </w:rPr>
-        <w:t>Alice</w:t>
-      </w:r>
-      <w:r>
-        <w:rPr>
-          <w:rFonts w:hint="eastAsia"/>
-        </w:rPr>
-        <w:t>知道。</w:t>
+        <w:t>伪随机数的问题，计算机所产生的随机数多为伪随机，易被寻找到规律而破解。</w:t>
+      </w:r>
+      <w:r>
+        <w:rPr>
+          <w:rFonts w:hint="eastAsia"/>
+        </w:rPr>
+        <w:t>另外也</w:t>
+      </w:r>
+      <w:r>
+        <w:rPr>
+          <w:rFonts w:hint="eastAsia"/>
+        </w:rPr>
+        <w:t>难以避免中间人攻击</w:t>
+      </w:r>
+      <w:r>
+        <w:rPr>
+          <w:rFonts w:hint="eastAsia"/>
+        </w:rPr>
+        <w:t>。</w:t>
       </w:r>
     </w:p>
     <w:p>
       <w:pPr>
         <w:ind w:firstLineChars="200" w:firstLine="480"/>
       </w:pPr>
-      <w:r>
-        <w:rPr>
-          <w:rFonts w:hint="eastAsia"/>
-        </w:rPr>
-        <w:t>这样产生</w:t>
-      </w:r>
-      <w:r>
-        <w:rPr>
-          <w:rFonts w:hint="eastAsia"/>
-        </w:rPr>
-        <w:t>K</w:t>
-      </w:r>
-      <w:r>
-        <w:t>1</w:t>
-      </w:r>
-      <w:r>
-        <w:rPr>
-          <w:rFonts w:hint="eastAsia"/>
-        </w:rPr>
-        <w:t>和</w:t>
-      </w:r>
-      <w:r>
-        <w:rPr>
-          <w:rFonts w:hint="eastAsia"/>
-        </w:rPr>
-        <w:t>K</w:t>
-      </w:r>
-      <w:r>
-        <w:t>2</w:t>
-      </w:r>
-      <w:r>
-        <w:rPr>
-          <w:rFonts w:hint="eastAsia"/>
-        </w:rPr>
-        <w:t>可能涉及真</w:t>
-      </w:r>
+    </w:p>
+    <w:p>
+      <w:r>
+        <w:lastRenderedPageBreak/>
+        <w:t>3.</w:t>
+      </w:r>
+      <w:r>
+        <w:rPr>
+          <w:rFonts w:hint="eastAsia"/>
+        </w:rPr>
+        <w:t>说说你对信息安全的理解。</w:t>
+      </w:r>
+    </w:p>
+    <w:p>
+      <w:r>
+        <w:rPr>
+          <w:rFonts w:hint="eastAsia"/>
+        </w:rPr>
+        <w:t>答：</w:t>
+      </w:r>
+    </w:p>
+    <w:p>
+      <w:pPr>
+        <w:ind w:firstLine="480"/>
+      </w:pPr>
+      <w:r>
+        <w:rPr>
+          <w:rFonts w:hint="eastAsia"/>
+        </w:rPr>
+        <w:t>信息安全</w:t>
+      </w:r>
+      <w:r>
+        <w:rPr>
+          <w:rFonts w:hint="eastAsia"/>
+        </w:rPr>
+        <w:t>的话题已是老生常谈。夏朝起，我国便有了完善的公文保密制度，到周朝，我国历史上最早的中央档案机构——天府成立，到如今，世界各国也都设有信息安全机构。</w:t>
+      </w:r>
+      <w:r>
+        <w:rPr>
+          <w:rFonts w:hint="eastAsia"/>
+        </w:rPr>
+        <w:t>其实，</w:t>
+      </w:r>
+      <w:r>
+        <w:rPr>
+          <w:rFonts w:hint="eastAsia"/>
+        </w:rPr>
+        <w:t>小到个人隐私的存储，大到国防安全，信息安全无处不在，可谓</w:t>
+      </w:r>
+      <w:r>
+        <w:rPr>
+          <w:rFonts w:hint="eastAsia"/>
+        </w:rPr>
+        <w:t>渗入了我们生活的方方面面。</w:t>
+      </w:r>
+    </w:p>
+    <w:p>
+      <w:pPr>
+        <w:ind w:firstLine="480"/>
+      </w:pPr>
+      <w:r>
+        <w:rPr>
+          <w:rFonts w:hint="eastAsia"/>
+        </w:rPr>
+        <w:t>近百年来，计算机技术飞速发展，创造了一个又一个奇迹，深刻改变着人类社会的面貌，但也带来了更高级的犯罪手段，对信息安全提出了新的挑战。随着互联网的发展，传统的网络边界变得模糊，</w:t>
+      </w:r>
+      <w:r>
+        <w:rPr>
+          <w:rFonts w:hint="eastAsia"/>
+        </w:rPr>
+        <w:t>融合、开放的背后暗藏黑客驰骋的天地</w:t>
+      </w:r>
+      <w:r>
+        <w:rPr>
+          <w:rFonts w:hint="eastAsia"/>
+        </w:rPr>
+        <w:t>，“网络安全”将成为重要研究领域</w:t>
+      </w:r>
+      <w:r>
+        <w:rPr>
+          <w:rFonts w:hint="eastAsia"/>
+        </w:rPr>
+        <w:t>，也或许将成为信息安全的“主战场”</w:t>
+      </w:r>
+      <w:r>
+        <w:rPr>
+          <w:rFonts w:hint="eastAsia"/>
+        </w:rPr>
+        <w:t>。</w:t>
+      </w:r>
+    </w:p>
+    <w:p>
+      <w:pPr>
+        <w:ind w:firstLine="480"/>
+      </w:pPr>
       <w:proofErr w:type="gramStart"/>
       <w:r>
         <w:rPr>
           <w:rFonts w:hint="eastAsia"/>
         </w:rPr>
-        <w:t>随机与</w:t>
+        <w:t>若经历</w:t>
       </w:r>
       <w:proofErr w:type="gramEnd"/>
       <w:r>
         <w:rPr>
           <w:rFonts w:hint="eastAsia"/>
         </w:rPr>
-        <w:t>伪随机数的问题，计算机所产生的随机数多</w:t>
-      </w:r>
-      <w:r>
-        <w:rPr>
-          <w:rFonts w:hint="eastAsia"/>
-        </w:rPr>
-        <w:lastRenderedPageBreak/>
-        <w:t>为伪随机，易被寻找到规律而破解。</w:t>
-      </w:r>
-      <w:r>
-        <w:rPr>
-          <w:rFonts w:hint="eastAsia"/>
-        </w:rPr>
-        <w:t>另外也无法保障</w:t>
-      </w:r>
-      <w:r>
-        <w:t>B</w:t>
-      </w:r>
-      <w:r>
-        <w:rPr>
-          <w:rFonts w:hint="eastAsia"/>
-        </w:rPr>
-        <w:t>ob</w:t>
-      </w:r>
-      <w:r>
-        <w:rPr>
-          <w:rFonts w:hint="eastAsia"/>
-        </w:rPr>
-        <w:t>不会将随机数泄露给他人。</w:t>
-      </w:r>
-    </w:p>
-    <w:p>
-      <w:pPr>
-        <w:ind w:firstLineChars="200" w:firstLine="480"/>
-      </w:pPr>
-    </w:p>
-    <w:p>
-      <w:r>
-        <w:t>3.</w:t>
-      </w:r>
-      <w:r>
-        <w:rPr>
-          <w:rFonts w:hint="eastAsia"/>
-        </w:rPr>
-        <w:t>说说你对信息安全的理解。</w:t>
-      </w:r>
-    </w:p>
-    <w:p>
-      <w:r>
-        <w:rPr>
-          <w:rFonts w:hint="eastAsia"/>
-        </w:rPr>
-        <w:t>答：</w:t>
-      </w:r>
-    </w:p>
-    <w:p>
-      <w:r>
-        <w:rPr>
-          <w:rFonts w:hint="eastAsia"/>
-        </w:rPr>
-        <w:t xml:space="preserve"> </w:t>
-      </w:r>
-      <w:r>
-        <w:t xml:space="preserve">   </w:t>
+        <w:t>过十多年前国内互联网的“蛮荒时代”，一定对“熊猫烧香”、“灰鸽子”等病毒有印象，卡巴斯基、瑞星等杀毒软件也是家中常备。另外，</w:t>
+      </w:r>
+      <w:r>
+        <w:rPr>
+          <w:rFonts w:hint="eastAsia"/>
+        </w:rPr>
+        <w:t>主打中文编程的</w:t>
+      </w:r>
+      <w:r>
+        <w:rPr>
+          <w:rFonts w:hint="eastAsia"/>
+        </w:rPr>
+        <w:t>“易语言”</w:t>
+      </w:r>
+      <w:r>
+        <w:rPr>
+          <w:rFonts w:hint="eastAsia"/>
+        </w:rPr>
+        <w:t>横空出世，低门槛</w:t>
+      </w:r>
+      <w:r>
+        <w:rPr>
+          <w:rFonts w:hint="eastAsia"/>
+        </w:rPr>
+        <w:t>、</w:t>
+      </w:r>
+      <w:r>
+        <w:rPr>
+          <w:rFonts w:hint="eastAsia"/>
+        </w:rPr>
+        <w:t>易上手</w:t>
+      </w:r>
+      <w:r>
+        <w:rPr>
+          <w:rFonts w:hint="eastAsia"/>
+        </w:rPr>
+        <w:t>、</w:t>
+      </w:r>
+      <w:r>
+        <w:rPr>
+          <w:rFonts w:hint="eastAsia"/>
+        </w:rPr>
+        <w:t>封装库极为丰富的它</w:t>
+      </w:r>
+      <w:r>
+        <w:rPr>
+          <w:rFonts w:hint="eastAsia"/>
+        </w:rPr>
+        <w:t>，</w:t>
+      </w:r>
+      <w:r>
+        <w:rPr>
+          <w:rFonts w:hint="eastAsia"/>
+        </w:rPr>
+        <w:t>被</w:t>
+      </w:r>
+      <w:r>
+        <w:rPr>
+          <w:rFonts w:hint="eastAsia"/>
+        </w:rPr>
+        <w:t>许多不法分子</w:t>
+      </w:r>
+      <w:r>
+        <w:rPr>
+          <w:rFonts w:hint="eastAsia"/>
+        </w:rPr>
+        <w:t>用</w:t>
+      </w:r>
+      <w:r>
+        <w:rPr>
+          <w:rFonts w:hint="eastAsia"/>
+        </w:rPr>
+        <w:t>来</w:t>
+      </w:r>
+      <w:r>
+        <w:rPr>
+          <w:rFonts w:hint="eastAsia"/>
+        </w:rPr>
+        <w:t>编写木马，盗取账号，以致“易语言”成为</w:t>
+      </w:r>
+      <w:r>
+        <w:rPr>
+          <w:rFonts w:hint="eastAsia"/>
+        </w:rPr>
+        <w:t>灰色产业</w:t>
+      </w:r>
+      <w:r>
+        <w:rPr>
+          <w:rFonts w:hint="eastAsia"/>
+        </w:rPr>
+        <w:t>代名词。</w:t>
+      </w:r>
+      <w:r>
+        <w:rPr>
+          <w:rFonts w:hint="eastAsia"/>
+        </w:rPr>
+        <w:t>虽近几年来监管力度加大，互联网的一些不良现象得到整顿，我们的日常上网已变得相对安全，但仍能不时见到用户数据泄露、电信诈骗事件</w:t>
+      </w:r>
+      <w:r>
+        <w:rPr>
+          <w:rFonts w:hint="eastAsia"/>
+        </w:rPr>
+        <w:t>……</w:t>
+      </w:r>
+    </w:p>
+    <w:p>
+      <w:pPr>
+        <w:ind w:firstLine="480"/>
+      </w:pPr>
+      <w:r>
+        <w:rPr>
+          <w:rFonts w:hint="eastAsia"/>
+        </w:rPr>
+        <w:t>仅切身体会便有如此之多，其他有关信息安全的</w:t>
+      </w:r>
+      <w:r>
+        <w:rPr>
+          <w:rFonts w:hint="eastAsia"/>
+        </w:rPr>
+        <w:t>例子</w:t>
+      </w:r>
+      <w:r>
+        <w:rPr>
+          <w:rFonts w:hint="eastAsia"/>
+        </w:rPr>
+        <w:t>更是</w:t>
+      </w:r>
+      <w:r>
+        <w:rPr>
+          <w:rFonts w:hint="eastAsia"/>
+        </w:rPr>
+        <w:t>不胜枚举</w:t>
+      </w:r>
+      <w:r>
+        <w:rPr>
+          <w:rFonts w:hint="eastAsia"/>
+        </w:rPr>
+        <w:t>。在我们看不见的角落，或许国外的黑客正不断地尝试攻击我们的网络</w:t>
+      </w:r>
+      <w:r>
+        <w:rPr>
+          <w:rFonts w:hint="eastAsia"/>
+        </w:rPr>
+        <w:t>，黑客与“红客”、破解与加密不断斗争，矛与盾的故事仍在信息安全领域</w:t>
+      </w:r>
+      <w:r>
+        <w:rPr>
+          <w:rFonts w:hint="eastAsia"/>
+        </w:rPr>
+        <w:t>不断</w:t>
+      </w:r>
+      <w:bookmarkStart w:id="0" w:name="_GoBack"/>
+      <w:bookmarkEnd w:id="0"/>
+      <w:r>
+        <w:rPr>
+          <w:rFonts w:hint="eastAsia"/>
+        </w:rPr>
+        <w:t>上演。</w:t>
+      </w:r>
+    </w:p>
+    <w:p>
+      <w:pPr>
+        <w:ind w:firstLine="480"/>
+        <w:rPr>
+          <w:rFonts w:hint="eastAsia"/>
+        </w:rPr>
+      </w:pPr>
+      <w:r>
+        <w:rPr>
+          <w:rFonts w:hint="eastAsia"/>
+        </w:rPr>
+        <w:t>可见，</w:t>
+      </w:r>
+      <w:r>
+        <w:rPr>
+          <w:rFonts w:hint="eastAsia"/>
+        </w:rPr>
+        <w:t>不管从技术上、制度上、还是群众意识上，</w:t>
       </w:r>
       <w:r>
         <w:rPr>
           <w:rFonts w:hint="eastAsia"/>
         </w:rPr>
         <w:t>信息安全</w:t>
+      </w:r>
+      <w:r>
+        <w:rPr>
+          <w:rFonts w:hint="eastAsia"/>
+        </w:rPr>
+        <w:t>都</w:t>
+      </w:r>
+      <w:r>
+        <w:rPr>
+          <w:rFonts w:hint="eastAsia"/>
+        </w:rPr>
+        <w:t>仍任重道远。</w:t>
+      </w:r>
+      <w:r>
+        <w:rPr>
+          <w:rFonts w:hint="eastAsia"/>
+        </w:rPr>
+        <w:t>而</w:t>
+      </w:r>
+      <w:r>
+        <w:rPr>
+          <w:rFonts w:hint="eastAsia"/>
+        </w:rPr>
+        <w:t>于外行的我们而言，也</w:t>
+      </w:r>
+      <w:proofErr w:type="gramStart"/>
+      <w:r>
+        <w:rPr>
+          <w:rFonts w:hint="eastAsia"/>
+        </w:rPr>
+        <w:t>需</w:t>
+      </w:r>
+      <w:r>
+        <w:rPr>
+          <w:rFonts w:hint="eastAsia"/>
+        </w:rPr>
+        <w:t>学习</w:t>
+      </w:r>
+      <w:proofErr w:type="gramEnd"/>
+      <w:r>
+        <w:rPr>
+          <w:rFonts w:hint="eastAsia"/>
+        </w:rPr>
+        <w:t>一定相关知识，</w:t>
+      </w:r>
+      <w:r>
+        <w:rPr>
+          <w:rFonts w:hint="eastAsia"/>
+        </w:rPr>
+        <w:t>将信息安全理念、方法贯彻到自己的学习、工作中，</w:t>
+      </w:r>
+      <w:r>
+        <w:rPr>
+          <w:rFonts w:hint="eastAsia"/>
+        </w:rPr>
+        <w:t>为</w:t>
+      </w:r>
+      <w:r>
+        <w:rPr>
+          <w:rFonts w:hint="eastAsia"/>
+        </w:rPr>
+        <w:t>这一</w:t>
+      </w:r>
+      <w:r>
+        <w:rPr>
+          <w:rFonts w:hint="eastAsia"/>
+        </w:rPr>
+        <w:t>事业尽绵薄之力。</w:t>
       </w:r>
     </w:p>
     <w:sectPr>
@@ -8440,7 +7811,7 @@
 </file>
 
 <file path=customXml/itemProps1.xml><?xml version="1.0" encoding="utf-8"?>
-<ds:datastoreItem xmlns:ds="http://schemas.openxmlformats.org/officeDocument/2006/customXml" ds:itemID="{8A276240-D5F0-4D69-AA4D-FF07D8039C96}">
+<ds:datastoreItem xmlns:ds="http://schemas.openxmlformats.org/officeDocument/2006/customXml" ds:itemID="{CC988A23-AAE5-474D-93B6-FD92CA2E61AB}">
   <ds:schemaRefs>
     <ds:schemaRef ds:uri="http://schemas.openxmlformats.org/officeDocument/2006/bibliography"/>
   </ds:schemaRefs>
